--- a/Relatório.docx
+++ b/Relatório.docx
@@ -27,10 +27,10 @@
         <w:t xml:space="preserve"> k – Análise de </w:t>
       </w:r>
       <w:r>
-        <w:t>Algoritmos Randomizados</w:t>
-      </w:r>
-      <w:r>
-        <w:t xml:space="preserve"> </w:t>
+        <w:t xml:space="preserve">Algoritmos </w:t>
+      </w:r>
+      <w:r>
+        <w:t xml:space="preserve">Aleatórios </w:t>
       </w:r>
       <w:r>
         <w:t>para</w:t>
@@ -219,7 +219,7 @@
         <w:rPr>
           <w:lang w:val="en-US"/>
         </w:rPr>
-        <w:t>Clique Problem, Exhaustive Search,</w:t>
+        <w:t>Clique Problem,</w:t>
       </w:r>
       <w:r>
         <w:rPr>
@@ -275,10 +275,7 @@
         <w:t>nas</w:t>
       </w:r>
       <w:r>
-        <w:t xml:space="preserve"> redes sociais que interagem </w:t>
-      </w:r>
-      <w:r>
-        <w:t>frequentemente, ou a descoberta de moléculas em redes biológicas que interagem de maneira consistente.</w:t>
+        <w:t xml:space="preserve"> redes sociais que interagem frequentemente, ou a descoberta de moléculas em redes biológicas que interagem de maneira consistente.</w:t>
       </w:r>
     </w:p>
     <w:p>
@@ -947,6 +944,21 @@
     </w:p>
     <w:p>
       <w:pPr>
+        <w:ind w:firstLine="0"/>
+      </w:pPr>
+    </w:p>
+    <w:p>
+      <w:pPr>
+        <w:ind w:firstLine="0"/>
+      </w:pPr>
+    </w:p>
+    <w:p>
+      <w:pPr>
+        <w:ind w:firstLine="0"/>
+      </w:pPr>
+    </w:p>
+    <w:p>
+      <w:pPr>
         <w:numPr>
           <w:ilvl w:val="0"/>
           <w:numId w:val="2"/>
@@ -1009,7 +1021,19 @@
         <w:rPr>
           <w:rFonts w:ascii="Times New Roman" w:hAnsi="Times New Roman"/>
         </w:rPr>
-        <w:t>custo de maior tempo de execução, quando comparado aos métodos probabilísticos simples.</w:t>
+        <w:t>custo de maior tempo de execução, quando comparado aos métodos probabilísticos simples</w:t>
+      </w:r>
+      <w:r>
+        <w:rPr>
+          <w:rFonts w:ascii="Times New Roman" w:hAnsi="Times New Roman"/>
+        </w:rPr>
+        <w:t>, pois escolhe subconjuntos de vértices aleatórios para ver se forma um clique</w:t>
+      </w:r>
+      <w:r>
+        <w:rPr>
+          <w:rFonts w:ascii="Times New Roman" w:hAnsi="Times New Roman"/>
+        </w:rPr>
+        <w:t>.</w:t>
       </w:r>
     </w:p>
     <w:p>
@@ -1261,29 +1285,6 @@
       </w:r>
       <w:r>
         <w:t>.</w:t>
-      </w:r>
-    </w:p>
-    <w:p>
-      <w:r>
-        <w:t>Este método é eficiente para grafos grandes e densos, reduzindo significativamente o tempo de execução em comparação com abordagens determinísticas exaustivas.</w:t>
-      </w:r>
-      <w:r>
-        <w:t xml:space="preserve"> </w:t>
-      </w:r>
-      <w:r>
-        <w:t>Contudo, não garante encontrar uma solução dentro do</w:t>
-      </w:r>
-      <w:r>
-        <w:t>s</w:t>
-      </w:r>
-      <w:r>
-        <w:t xml:space="preserve"> </w:t>
-      </w:r>
-      <w:r>
-        <w:t>diferentes limites</w:t>
-      </w:r>
-      <w:r>
-        <w:t>, sendo mais adequado para cenários onde a exaustividade seria impraticável.</w:t>
       </w:r>
     </w:p>
     <w:p>
@@ -4070,11 +4071,16 @@
       <w:r>
         <w:t>. Nes</w:t>
       </w:r>
+      <w:proofErr w:type="spellStart"/>
       <w:r>
         <w:t>t</w:t>
       </w:r>
       <w:r>
-        <w:t xml:space="preserve">es casos, </w:t>
+        <w:t>es</w:t>
+      </w:r>
+      <w:proofErr w:type="spellEnd"/>
+      <w:r>
+        <w:t xml:space="preserve"> casos, </w:t>
       </w:r>
       <w:r>
         <w:t xml:space="preserve">este método </w:t>
@@ -4259,10 +4265,13 @@
         <w:t>O processo é interrompido caso o número de operações</w:t>
       </w:r>
       <w:r>
-        <w:t xml:space="preserve"> ou o tempo</w:t>
-      </w:r>
-      <w:r>
-        <w:t xml:space="preserve"> ultrapasse o limite predefinido, o conjunto de vizinhos fique vazio, ou quando um clique de </w:t>
+        <w:t xml:space="preserve"> ou </w:t>
+      </w:r>
+      <w:r>
+        <w:t>o tempo</w:t>
+      </w:r>
+      <w:r>
+        <w:t xml:space="preserve"> ultrapasse o limite predefinido, o conjunto de vizinhos fique vazio, um clique de </w:t>
       </w:r>
       <w:r>
         <w:t xml:space="preserve">tamanho </w:t>
@@ -4277,7 +4286,13 @@
       </w:r>
       <w:proofErr w:type="gramEnd"/>
       <w:r>
-        <w:t> seja formado.</w:t>
+        <w:t> seja formado</w:t>
+      </w:r>
+      <w:r>
+        <w:t xml:space="preserve"> ou chegue ao número máximo de tentativas</w:t>
+      </w:r>
+      <w:r>
+        <w:t>.</w:t>
       </w:r>
     </w:p>
     <w:p/>
@@ -6074,7 +6089,13 @@
         <w:t>guardados</w:t>
       </w:r>
       <w:r>
-        <w:t xml:space="preserve"> para consulta e comparação futura.</w:t>
+        <w:t xml:space="preserve"> para consulta e comparação futura</w:t>
+      </w:r>
+      <w:r>
+        <w:t>, como já dito anteriormente</w:t>
+      </w:r>
+      <w:r>
+        <w:t>.</w:t>
       </w:r>
     </w:p>
     <w:bookmarkEnd w:id="28"/>
@@ -7717,7 +7738,7 @@
         <w:t>tanto para grafos densos como esparsos</w:t>
       </w:r>
       <w:r>
-        <w:t>, onde testou menos vértices e encontrou menos soluções válidas. A abordagem com heurísticas conseguiu mitigar essas limitações, priorizando vértices mais conectados e aumentando a eficiência geral.</w:t>
+        <w:t>, onde testou menos vértices e encontrou menos soluções. A abordagem com heurísticas conseguiu mitigar essas limitações, priorizando vértices mais conectados e aumentando a eficiência geral.</w:t>
       </w:r>
     </w:p>
     <w:p>
@@ -7747,7 +7768,13 @@
       </w:r>
       <w:proofErr w:type="gramEnd"/>
       <w:r>
-        <w:t xml:space="preserve"> o número de vértices, os gráficos indicam que esse crescimento é menos abrupto em comparação ao método</w:t>
+        <w:t xml:space="preserve"> </w:t>
+      </w:r>
+      <w:r>
+        <w:t xml:space="preserve">com </w:t>
+      </w:r>
+      <w:r>
+        <w:t>o número de vértices, os gráficos indicam que esse crescimento é menos abrupto em comparação ao método</w:t>
       </w:r>
       <w:r>
         <w:t xml:space="preserve"> de</w:t>
@@ -7954,7 +7981,7 @@
       </w:r>
       <w:proofErr w:type="gramEnd"/>
       <w:r>
-        <w:t xml:space="preserve"> de candidatos, composta pelos vértices com os maiores graus, representando uma fração superior da lista ordenada. A partir </w:t>
+        <w:t xml:space="preserve"> de candidatos, composta pelos vértices com maiores graus, representando uma fração superior da lista ordenada. A partir </w:t>
       </w:r>
       <w:proofErr w:type="gramStart"/>
       <w:r>
@@ -10054,8 +10081,8 @@
         </w:rPr>
         <w:t xml:space="preserve"> </w:t>
       </w:r>
-      <w:bookmarkStart w:id="45" w:name="_Hlk182589876"/>
-      <w:bookmarkStart w:id="46" w:name="_Hlk184031689"/>
+      <w:bookmarkStart w:id="45" w:name="_Hlk184031689"/>
+      <w:bookmarkStart w:id="46" w:name="_Hlk182589876"/>
       <w:proofErr w:type="spellStart"/>
       <w:r>
         <w:rPr>
@@ -10080,16 +10107,16 @@
         </w:rPr>
         <w:t>Heuristic</w:t>
       </w:r>
+      <w:bookmarkEnd w:id="45"/>
+      <w:proofErr w:type="spellEnd"/>
+      <w:r>
+        <w:rPr>
+          <w:sz w:val="16"/>
+          <w:szCs w:val="16"/>
+        </w:rPr>
+        <w:t>: Tempo de execução por grafo com k=5</w:t>
+      </w:r>
       <w:bookmarkEnd w:id="46"/>
-      <w:proofErr w:type="spellEnd"/>
-      <w:r>
-        <w:rPr>
-          <w:sz w:val="16"/>
-          <w:szCs w:val="16"/>
-        </w:rPr>
-        <w:t>: Tempo de execução por grafo com k=5</w:t>
-      </w:r>
-      <w:bookmarkEnd w:id="45"/>
     </w:p>
     <w:p>
       <w:pPr>
@@ -10548,8 +10575,8 @@
         </w:rPr>
         <w:t xml:space="preserve"> </w:t>
       </w:r>
-      <w:bookmarkStart w:id="48" w:name="_Hlk182590083"/>
-      <w:bookmarkStart w:id="49" w:name="_Hlk184031775"/>
+      <w:bookmarkStart w:id="48" w:name="_Hlk184031775"/>
+      <w:bookmarkStart w:id="49" w:name="_Hlk182590083"/>
       <w:proofErr w:type="spellStart"/>
       <w:r>
         <w:rPr>
@@ -10574,16 +10601,16 @@
         </w:rPr>
         <w:t>Heuristic</w:t>
       </w:r>
+      <w:bookmarkEnd w:id="48"/>
+      <w:proofErr w:type="spellEnd"/>
+      <w:r>
+        <w:rPr>
+          <w:sz w:val="16"/>
+          <w:szCs w:val="16"/>
+        </w:rPr>
+        <w:t>: Número de operações básicas por grafo com k=5</w:t>
+      </w:r>
       <w:bookmarkEnd w:id="49"/>
-      <w:proofErr w:type="spellEnd"/>
-      <w:r>
-        <w:rPr>
-          <w:sz w:val="16"/>
-          <w:szCs w:val="16"/>
-        </w:rPr>
-        <w:t>: Número de operações básicas por grafo com k=5</w:t>
-      </w:r>
-      <w:bookmarkEnd w:id="48"/>
     </w:p>
     <w:p>
       <w:pPr>
@@ -11092,16 +11119,7 @@
           <w:sz w:val="16"/>
           <w:szCs w:val="16"/>
         </w:rPr>
-        <w:t>: Número de soluções testadas por grafo com k=</w:t>
-      </w:r>
-      <w:r>
-        <w:rPr>
-          <w:b w:val="0"/>
-          <w:bCs w:val="0"/>
-          <w:sz w:val="16"/>
-          <w:szCs w:val="16"/>
-        </w:rPr>
-        <w:t>5</w:t>
+        <w:t>: Número de soluções testadas por grafo com k=5</w:t>
       </w:r>
     </w:p>
     <w:p/>
@@ -11272,16 +11290,7 @@
           <w:sz w:val="16"/>
           <w:szCs w:val="16"/>
         </w:rPr>
-        <w:t>: Número de soluções testadas por grafo com k=1</w:t>
-      </w:r>
-      <w:r>
-        <w:rPr>
-          <w:b w:val="0"/>
-          <w:bCs w:val="0"/>
-          <w:sz w:val="16"/>
-          <w:szCs w:val="16"/>
-        </w:rPr>
-        <w:t>0</w:t>
+        <w:t>: Número de soluções testadas por grafo com k=10</w:t>
       </w:r>
     </w:p>
     <w:p/>
@@ -11905,16 +11914,22 @@
         <w:t>, que consiste apenas em selecionar subconjuntos aleatórios de vértices e verificar se formam um clique, obteve uma precisão de 99,85%.</w:t>
       </w:r>
     </w:p>
-    <w:bookmarkEnd w:id="51"/>
+    <w:p>
+      <w:bookmarkStart w:id="54" w:name="_Hlk184153074"/>
+      <w:r>
+        <w:t>É importante destacar que, em nenhum momento, os algoritmos apresentam a ocorrência de falsos positivos. Assim, a medida de precisão refere-se exclusivamente aos casos em que o algoritmo afirma que não há solução, mas, na realidade, a solução existe.</w:t>
+      </w:r>
+    </w:p>
     <w:p/>
     <w:p>
       <w:pPr>
         <w:pStyle w:val="Ttulo2"/>
         <w:spacing w:before="0"/>
-        <w:ind w:left="357" w:hanging="357"/>
-      </w:pPr>
-      <w:bookmarkStart w:id="54" w:name="_Hlk182585041"/>
-      <w:bookmarkStart w:id="55" w:name="_Hlk184047062"/>
+      </w:pPr>
+      <w:bookmarkStart w:id="55" w:name="_Hlk182585041"/>
+      <w:bookmarkStart w:id="56" w:name="_Hlk184047062"/>
+      <w:bookmarkEnd w:id="51"/>
+      <w:bookmarkEnd w:id="54"/>
       <w:r>
         <w:t>B</w:t>
       </w:r>
@@ -11928,7 +11943,7 @@
         <w:t>s</w:t>
       </w:r>
     </w:p>
-    <w:bookmarkEnd w:id="54"/>
+    <w:bookmarkEnd w:id="55"/>
     <w:p>
       <w:r>
         <w:t>A fim de testar as abordagens para grafos mais</w:t>
@@ -11963,6 +11978,9 @@
         <w:t>cinco</w:t>
       </w:r>
       <w:r>
+        <w:t xml:space="preserve"> algoritmos</w:t>
+      </w:r>
+      <w:r>
         <w:t xml:space="preserve"> </w:t>
       </w:r>
       <w:r>
@@ -11979,7 +11997,7 @@
       </w:r>
     </w:p>
     <w:p>
-      <w:bookmarkStart w:id="56" w:name="_Hlk184045860"/>
+      <w:bookmarkStart w:id="57" w:name="_Hlk184045860"/>
       <w:r>
         <w:t xml:space="preserve">Concluímos que apenas o algoritmo </w:t>
       </w:r>
@@ -12001,10 +12019,7 @@
         <w:t>Monte Carlo</w:t>
       </w:r>
       <w:r>
-        <w:t xml:space="preserve"> com heurística foram capazes de resolver </w:t>
-      </w:r>
-      <w:r>
-        <w:t>este problema, sendo que os restantes passaram o limite de tempo</w:t>
+        <w:t xml:space="preserve"> com heurística foram capazes de resolver este problema, sendo que os restantes passaram o limite de tempo</w:t>
       </w:r>
       <w:r>
         <w:t xml:space="preserve"> ou de operações</w:t>
@@ -12026,7 +12041,7 @@
           <w:bCs/>
         </w:rPr>
       </w:pPr>
-      <w:bookmarkStart w:id="57" w:name="_Hlk184046804"/>
+      <w:bookmarkStart w:id="58" w:name="_Hlk184046804"/>
       <w:r>
         <w:rPr>
           <w:b/>
@@ -13013,7 +13028,7 @@
         <w:t>Monte Carlo com Heurística</w:t>
       </w:r>
     </w:p>
-    <w:bookmarkEnd w:id="56"/>
+    <w:bookmarkEnd w:id="57"/>
     <w:p>
       <w:pPr>
         <w:ind w:firstLine="0"/>
@@ -13801,7 +13816,7 @@
                 <w:szCs w:val="16"/>
               </w:rPr>
             </w:pPr>
-            <w:bookmarkStart w:id="58" w:name="_Hlk184046608"/>
+            <w:bookmarkStart w:id="59" w:name="_Hlk184046608"/>
             <w:r>
               <w:rPr>
                 <w:b/>
@@ -13811,7 +13826,7 @@
               </w:rPr>
               <w:t>Soluções Testadas</w:t>
             </w:r>
-            <w:bookmarkEnd w:id="58"/>
+            <w:bookmarkEnd w:id="59"/>
           </w:p>
         </w:tc>
         <w:tc>
@@ -14044,7 +14059,7 @@
         <w:t xml:space="preserve">, por exemplo, </w:t>
       </w:r>
       <w:r>
-        <w:t xml:space="preserve">1 solução testada com heurísticas contra </w:t>
+        <w:t xml:space="preserve">1 solução testada com heurística contra </w:t>
       </w:r>
       <w:r>
         <w:t>12</w:t>
@@ -14054,7 +14069,7 @@
       </w:r>
     </w:p>
     <w:p>
-      <w:bookmarkStart w:id="59" w:name="_Hlk184048195"/>
+      <w:bookmarkStart w:id="60" w:name="_Hlk184048195"/>
       <w:r>
         <w:t xml:space="preserve">Por outro lado, o </w:t>
       </w:r>
@@ -14149,7 +14164,7 @@
         <w:t xml:space="preserve"> segundos.</w:t>
       </w:r>
     </w:p>
-    <w:bookmarkEnd w:id="59"/>
+    <w:bookmarkEnd w:id="60"/>
     <w:p>
       <w:r>
         <w:t xml:space="preserve">Portanto, conclui-se que, embora o uso de heurísticas introduza um pequeno custo adicional em termos de operações, ele é amplamente compensado pela significativa redução no número de soluções testadas e pelo melhor desempenho em tempo de execução. Essas vantagens tornam o </w:t>
@@ -14171,9 +14186,9 @@
         <w:t>eurística uma abordagem mais eficaz, especialmente para grafos maiores ou cliques maiores, onde a eficiência é crucial.</w:t>
       </w:r>
     </w:p>
-    <w:bookmarkEnd w:id="55"/>
+    <w:bookmarkEnd w:id="56"/>
     <w:p/>
-    <w:bookmarkEnd w:id="57"/>
+    <w:bookmarkEnd w:id="58"/>
     <w:p>
       <w:pPr>
         <w:ind w:firstLine="0"/>
@@ -14377,7 +14392,13 @@
     </w:p>
     <w:p>
       <w:r>
-        <w:t>Foi identificado um fenômeno marcante em que a pesquisa probabilística conseguiu resolver problemas em grafos de menor densidade e maior número de vértices, algo inviável para algoritmos determinísticos. Ao explorar aleatoriedade e heurísticas, os métodos probabilísticos reduziram significativamente o espaço de busca, concentrando esforços em subconjuntos de vértices mais promissores. Isso permitiu superar as limitações dos métodos determinísticos, que enfrentam dificuldades em cenários de baixa conectividade devido à explosão combinatória e a padrões de busca enviesados.</w:t>
+        <w:t>Foi identificado um fenômeno marcante em que a pesquisa probabilística conseguiu resolver</w:t>
+      </w:r>
+      <w:r>
+        <w:t xml:space="preserve"> melhor</w:t>
+      </w:r>
+      <w:r>
+        <w:t xml:space="preserve"> problemas em grafos de menor densidade e maior número de vértices, algo inviável para algoritmos determinísticos. Ao explorar aleatoriedade e heurísticas, os métodos probabilísticos reduziram significativamente o espaço de busca, concentrando esforços em subconjuntos de vértices mais promissores. Isso permitiu superar as limitações dos métodos determinísticos, que enfrentam dificuldades em cenários de baixa conectividade devido à explosão combinatória e a padrões de busca.</w:t>
       </w:r>
     </w:p>
     <w:p>
@@ -14498,7 +14519,7 @@
       <w:r>
         <w:tab/>
       </w:r>
-      <w:bookmarkStart w:id="60" w:name="_Hlk184052674"/>
+      <w:bookmarkStart w:id="61" w:name="_Hlk184052674"/>
       <w:r>
         <w:rPr>
           <w:lang w:val="en-US"/>
@@ -14523,19 +14544,7 @@
         <w:rPr>
           <w:rStyle w:val="Hiperligao"/>
         </w:rPr>
-        <w:t>http://vigusmao.github.io/man</w:t>
-      </w:r>
-      <w:r>
-        <w:rPr>
-          <w:rStyle w:val="Hiperligao"/>
-        </w:rPr>
-        <w:t>u</w:t>
-      </w:r>
-      <w:r>
-        <w:rPr>
-          <w:rStyle w:val="Hiperligao"/>
-        </w:rPr>
-        <w:t>scripts/randomizados.pdf</w:t>
+        <w:t>http://vigusmao.github.io/manuscripts/randomizados.pdf</w:t>
       </w:r>
       <w:r>
         <w:rPr>
@@ -14546,7 +14555,7 @@
       <w:r>
         <w:t xml:space="preserve"> </w:t>
       </w:r>
-      <w:bookmarkEnd w:id="60"/>
+      <w:bookmarkEnd w:id="61"/>
     </w:p>
     <w:p>
       <w:pPr>
@@ -15660,6 +15669,7 @@
   <w:style w:type="character" w:default="1" w:styleId="Tipodeletrapredefinidodopargrafo">
     <w:name w:val="Default Paragraph Font"/>
     <w:uiPriority w:val="1"/>
+    <w:semiHidden/>
     <w:unhideWhenUsed/>
   </w:style>
   <w:style w:type="table" w:default="1" w:styleId="Tabelanormal">
